--- a/filmes.docx
+++ b/filmes.docx
@@ -35,6 +35,11 @@
     <w:p>
       <w:r>
         <w:t>A espera de um milagre</w:t>
+      </w:r>
+    </w:p>
+    <w:p>
+      <w:r>
+        <w:t>O poderoso chefão</w:t>
       </w:r>
     </w:p>
     <w:p/>

--- a/filmes.docx
+++ b/filmes.docx
@@ -4,13 +4,8 @@
   <w:body>
     <w:p>
       <w:r>
-        <w:t xml:space="preserve">Donnie </w:t>
+        <w:t>Donnie Darko</w:t>
       </w:r>
-      <w:proofErr w:type="spellStart"/>
-      <w:r>
-        <w:t>Darko</w:t>
-      </w:r>
-      <w:proofErr w:type="spellEnd"/>
     </w:p>
     <w:p>
       <w:r>
@@ -35,11 +30,6 @@
     <w:p>
       <w:r>
         <w:t>A espera de um milagre</w:t>
-      </w:r>
-    </w:p>
-    <w:p>
-      <w:r>
-        <w:t>O poderoso chefão</w:t>
       </w:r>
     </w:p>
     <w:p/>

--- a/filmes.docx
+++ b/filmes.docx
@@ -4,8 +4,13 @@
   <w:body>
     <w:p>
       <w:r>
-        <w:t>Donnie Darko</w:t>
+        <w:t xml:space="preserve">Donnie </w:t>
       </w:r>
+      <w:proofErr w:type="spellStart"/>
+      <w:r>
+        <w:t>Darko</w:t>
+      </w:r>
+      <w:proofErr w:type="spellEnd"/>
     </w:p>
     <w:p>
       <w:r>
@@ -30,6 +35,11 @@
     <w:p>
       <w:r>
         <w:t>A espera de um milagre</w:t>
+      </w:r>
+    </w:p>
+    <w:p>
+      <w:r>
+        <w:t>Cidade de Deus</w:t>
       </w:r>
     </w:p>
     <w:p/>
